--- a/Docs/Modelo de documentação - objetivos.docx
+++ b/Docs/Modelo de documentação - objetivos.docx
@@ -154,24 +154,7 @@
         <w:spacing w:lineRule="auto" w:line="360" w:before="0" w:after="0"/>
         <w:ind w:left="0" w:right="0" w:hanging="0"/>
         <w:jc w:val="center"/>
-        <w:rPr>
-          <w:rFonts w:ascii="Arial" w:hAnsi="Arial" w:eastAsia="Arial" w:cs="Arial"/>
-          <w:b w:val="false"/>
-          <w:b w:val="false"/>
-          <w:i w:val="false"/>
-          <w:i w:val="false"/>
-          <w:caps w:val="false"/>
-          <w:smallCaps w:val="false"/>
-          <w:strike w:val="false"/>
-          <w:dstrike w:val="false"/>
-          <w:color w:val="000000"/>
-          <w:position w:val="0"/>
-          <w:sz w:val="22"/>
-          <w:sz w:val="24"/>
-          <w:szCs w:val="24"/>
-          <w:u w:val="none"/>
-          <w:vertAlign w:val="baseline"/>
-        </w:rPr>
+        <w:rPr/>
       </w:pPr>
       <w:r>
         <w:rPr>
@@ -180,6 +163,25 @@
           <w:szCs w:val="24"/>
         </w:rPr>
         <w:t>MATHEUS HENRIQUE GONZALEZ</w:t>
+      </w:r>
+      <w:r>
+        <w:rPr>
+          <w:rFonts w:eastAsia="Arial" w:cs="Arial"/>
+          <w:b w:val="false"/>
+          <w:i w:val="false"/>
+          <w:caps w:val="false"/>
+          <w:smallCaps w:val="false"/>
+          <w:strike w:val="false"/>
+          <w:dstrike w:val="false"/>
+          <w:color w:val="000000"/>
+          <w:position w:val="0"/>
+          <w:sz w:val="24"/>
+          <w:sz w:val="24"/>
+          <w:szCs w:val="24"/>
+          <w:u w:val="none"/>
+          <w:vertAlign w:val="baseline"/>
+        </w:rPr>
+        <w:t xml:space="preserve">  </w:t>
       </w:r>
     </w:p>
     <w:p>
@@ -3187,7 +3189,7 @@
           <w:shd w:fill="auto" w:val="clear"/>
           <w:vertAlign w:val="baseline"/>
         </w:rPr>
-        <w:t>(Se o nome do projeto for extenso, pode-se colocá-lo em mais de uma linha, desde que ele continue centralizado)</w:t>
+        <w:t>(Se o nome do projeto  for extenso, pode-se colocá-lo em mais de uma linha, desde que ele continue centralizado)</w:t>
       </w:r>
     </w:p>
     <w:p>
@@ -4995,7 +4997,6 @@
         <w:widowControl/>
         <w:shd w:val="clear" w:fill="auto"/>
         <w:tabs>
-          <w:tab w:val="clear" w:pos="720"/>
           <w:tab w:val="left" w:pos="299" w:leader="none"/>
           <w:tab w:val="center" w:pos="4535" w:leader="none"/>
         </w:tabs>
@@ -5564,7 +5565,6 @@
         <w:widowControl/>
         <w:shd w:val="clear" w:fill="auto"/>
         <w:tabs>
-          <w:tab w:val="clear" w:pos="720"/>
           <w:tab w:val="right" w:pos="9061" w:leader="none"/>
         </w:tabs>
         <w:spacing w:lineRule="auto" w:line="240" w:before="0" w:after="0"/>
@@ -5658,7 +5658,6 @@
         <w:widowControl/>
         <w:shd w:val="clear" w:fill="auto"/>
         <w:tabs>
-          <w:tab w:val="clear" w:pos="720"/>
           <w:tab w:val="right" w:pos="9061" w:leader="none"/>
         </w:tabs>
         <w:spacing w:lineRule="auto" w:line="240" w:before="0" w:after="0"/>
@@ -5752,7 +5751,6 @@
         <w:widowControl/>
         <w:shd w:val="clear" w:fill="auto"/>
         <w:tabs>
-          <w:tab w:val="clear" w:pos="720"/>
           <w:tab w:val="right" w:pos="9061" w:leader="none"/>
         </w:tabs>
         <w:spacing w:lineRule="auto" w:line="240" w:before="0" w:after="0"/>
@@ -6043,7 +6041,6 @@
         <w:widowControl/>
         <w:shd w:val="clear" w:fill="auto"/>
         <w:tabs>
-          <w:tab w:val="clear" w:pos="720"/>
           <w:tab w:val="right" w:pos="9061" w:leader="none"/>
         </w:tabs>
         <w:spacing w:lineRule="auto" w:line="240" w:before="0" w:after="0"/>
@@ -6105,7 +6102,6 @@
         <w:widowControl/>
         <w:shd w:val="clear" w:fill="auto"/>
         <w:tabs>
-          <w:tab w:val="clear" w:pos="720"/>
           <w:tab w:val="right" w:pos="9061" w:leader="none"/>
         </w:tabs>
         <w:spacing w:lineRule="auto" w:line="240" w:before="0" w:after="0"/>
@@ -6167,7 +6163,6 @@
         <w:widowControl/>
         <w:shd w:val="clear" w:fill="auto"/>
         <w:tabs>
-          <w:tab w:val="clear" w:pos="720"/>
           <w:tab w:val="right" w:pos="9061" w:leader="none"/>
         </w:tabs>
         <w:spacing w:lineRule="auto" w:line="240" w:before="0" w:after="0"/>
@@ -6442,42 +6437,10 @@
         <w:spacing w:lineRule="auto" w:line="240" w:before="0" w:after="0"/>
         <w:ind w:left="0" w:right="0" w:hanging="0"/>
         <w:jc w:val="center"/>
-        <w:rPr>
-          <w:rFonts w:ascii="Arial" w:hAnsi="Arial" w:eastAsia="Arial" w:cs="Arial"/>
-          <w:b w:val="false"/>
-          <w:b w:val="false"/>
-          <w:i w:val="false"/>
-          <w:i w:val="false"/>
-          <w:caps w:val="false"/>
-          <w:smallCaps w:val="false"/>
-          <w:strike w:val="false"/>
-          <w:dstrike w:val="false"/>
-          <w:color w:val="000000"/>
-          <w:position w:val="0"/>
-          <w:sz w:val="24"/>
-          <w:sz w:val="24"/>
-          <w:szCs w:val="24"/>
-          <w:u w:val="none"/>
-          <w:vertAlign w:val="baseline"/>
-        </w:rPr>
-      </w:pPr>
-      <w:r>
-        <w:rPr>
-          <w:rFonts w:eastAsia="Arial" w:cs="Arial"/>
-          <w:b w:val="false"/>
-          <w:i w:val="false"/>
-          <w:caps w:val="false"/>
-          <w:smallCaps w:val="false"/>
-          <w:strike w:val="false"/>
-          <w:dstrike w:val="false"/>
-          <w:color w:val="000000"/>
-          <w:position w:val="0"/>
-          <w:sz w:val="24"/>
-          <w:sz w:val="24"/>
-          <w:szCs w:val="24"/>
-          <w:u w:val="none"/>
-          <w:vertAlign w:val="baseline"/>
-        </w:rPr>
+        <w:rPr/>
+      </w:pPr>
+      <w:r>
+        <w:rPr/>
       </w:r>
     </w:p>
     <w:sdt>
@@ -6495,7 +6458,6 @@
             <w:keepLines w:val="false"/>
             <w:widowControl/>
             <w:tabs>
-              <w:tab w:val="clear" w:pos="720"/>
               <w:tab w:val="right" w:pos="9071" w:leader="none"/>
             </w:tabs>
             <w:spacing w:lineRule="auto" w:line="240" w:before="0" w:after="0"/>
@@ -6589,7 +6551,6 @@
             <w:widowControl/>
             <w:shd w:val="clear" w:fill="auto"/>
             <w:tabs>
-              <w:tab w:val="clear" w:pos="720"/>
               <w:tab w:val="right" w:pos="9071" w:leader="none"/>
             </w:tabs>
             <w:spacing w:lineRule="auto" w:line="240" w:before="0" w:after="0"/>
@@ -6644,7 +6605,6 @@
             <w:widowControl/>
             <w:shd w:val="clear" w:fill="auto"/>
             <w:tabs>
-              <w:tab w:val="clear" w:pos="720"/>
               <w:tab w:val="right" w:pos="9071" w:leader="none"/>
             </w:tabs>
             <w:spacing w:lineRule="auto" w:line="240" w:before="0" w:after="0"/>
@@ -6699,7 +6659,6 @@
             <w:widowControl/>
             <w:shd w:val="clear" w:fill="auto"/>
             <w:tabs>
-              <w:tab w:val="clear" w:pos="720"/>
               <w:tab w:val="right" w:pos="9071" w:leader="none"/>
             </w:tabs>
             <w:spacing w:lineRule="auto" w:line="240" w:before="0" w:after="0"/>
@@ -6754,7 +6713,6 @@
             <w:widowControl/>
             <w:shd w:val="clear" w:fill="auto"/>
             <w:tabs>
-              <w:tab w:val="clear" w:pos="720"/>
               <w:tab w:val="right" w:pos="9071" w:leader="none"/>
             </w:tabs>
             <w:spacing w:lineRule="auto" w:line="240" w:before="0" w:after="0"/>
@@ -6809,7 +6767,6 @@
             <w:widowControl/>
             <w:shd w:val="clear" w:fill="auto"/>
             <w:tabs>
-              <w:tab w:val="clear" w:pos="720"/>
               <w:tab w:val="right" w:pos="9071" w:leader="none"/>
             </w:tabs>
             <w:spacing w:lineRule="auto" w:line="240" w:before="0" w:after="0"/>
@@ -6864,7 +6821,6 @@
             <w:widowControl/>
             <w:shd w:val="clear" w:fill="auto"/>
             <w:tabs>
-              <w:tab w:val="clear" w:pos="720"/>
               <w:tab w:val="right" w:pos="9071" w:leader="none"/>
             </w:tabs>
             <w:spacing w:lineRule="auto" w:line="240" w:before="0" w:after="0"/>
@@ -6919,7 +6875,6 @@
             <w:widowControl/>
             <w:shd w:val="clear" w:fill="auto"/>
             <w:tabs>
-              <w:tab w:val="clear" w:pos="720"/>
               <w:tab w:val="right" w:pos="9071" w:leader="none"/>
             </w:tabs>
             <w:spacing w:lineRule="auto" w:line="240" w:before="0" w:after="0"/>
@@ -6974,7 +6929,6 @@
             <w:widowControl/>
             <w:shd w:val="clear" w:fill="auto"/>
             <w:tabs>
-              <w:tab w:val="clear" w:pos="720"/>
               <w:tab w:val="right" w:pos="9071" w:leader="none"/>
             </w:tabs>
             <w:spacing w:lineRule="auto" w:line="240" w:before="0" w:after="0"/>
@@ -7029,7 +6983,6 @@
             <w:widowControl/>
             <w:shd w:val="clear" w:fill="auto"/>
             <w:tabs>
-              <w:tab w:val="clear" w:pos="720"/>
               <w:tab w:val="right" w:pos="9071" w:leader="none"/>
             </w:tabs>
             <w:spacing w:lineRule="auto" w:line="240" w:before="0" w:after="0"/>
@@ -7084,7 +7037,6 @@
             <w:widowControl/>
             <w:shd w:val="clear" w:fill="auto"/>
             <w:tabs>
-              <w:tab w:val="clear" w:pos="720"/>
               <w:tab w:val="right" w:pos="9071" w:leader="none"/>
             </w:tabs>
             <w:spacing w:lineRule="auto" w:line="240" w:before="0" w:after="0"/>
@@ -7139,7 +7091,6 @@
             <w:widowControl/>
             <w:shd w:val="clear" w:fill="auto"/>
             <w:tabs>
-              <w:tab w:val="clear" w:pos="720"/>
               <w:tab w:val="right" w:pos="9071" w:leader="none"/>
             </w:tabs>
             <w:spacing w:lineRule="auto" w:line="240" w:before="0" w:after="0"/>
@@ -7196,7 +7147,6 @@
             <w:widowControl/>
             <w:shd w:val="clear" w:fill="auto"/>
             <w:tabs>
-              <w:tab w:val="clear" w:pos="720"/>
               <w:tab w:val="right" w:pos="9071" w:leader="none"/>
             </w:tabs>
             <w:spacing w:lineRule="auto" w:line="240" w:before="0" w:after="0"/>
@@ -7253,7 +7203,6 @@
             <w:widowControl/>
             <w:shd w:val="clear" w:fill="auto"/>
             <w:tabs>
-              <w:tab w:val="clear" w:pos="720"/>
               <w:tab w:val="right" w:pos="9071" w:leader="none"/>
             </w:tabs>
             <w:spacing w:lineRule="auto" w:line="240" w:before="0" w:after="0"/>
@@ -7308,7 +7257,6 @@
             <w:widowControl/>
             <w:shd w:val="clear" w:fill="auto"/>
             <w:tabs>
-              <w:tab w:val="clear" w:pos="720"/>
               <w:tab w:val="right" w:pos="9071" w:leader="none"/>
             </w:tabs>
             <w:spacing w:lineRule="auto" w:line="240" w:before="0" w:after="0"/>
@@ -7363,7 +7311,6 @@
             <w:widowControl/>
             <w:shd w:val="clear" w:fill="auto"/>
             <w:tabs>
-              <w:tab w:val="clear" w:pos="720"/>
               <w:tab w:val="right" w:pos="9071" w:leader="none"/>
             </w:tabs>
             <w:spacing w:lineRule="auto" w:line="240" w:before="0" w:after="0"/>
@@ -7418,7 +7365,6 @@
             <w:widowControl/>
             <w:shd w:val="clear" w:fill="auto"/>
             <w:tabs>
-              <w:tab w:val="clear" w:pos="720"/>
               <w:tab w:val="right" w:pos="9071" w:leader="none"/>
             </w:tabs>
             <w:spacing w:lineRule="auto" w:line="240" w:before="0" w:after="0"/>
@@ -7473,7 +7419,6 @@
             <w:widowControl/>
             <w:shd w:val="clear" w:fill="auto"/>
             <w:tabs>
-              <w:tab w:val="clear" w:pos="720"/>
               <w:tab w:val="right" w:pos="9071" w:leader="none"/>
             </w:tabs>
             <w:spacing w:lineRule="auto" w:line="240" w:before="0" w:after="0"/>
@@ -7528,7 +7473,6 @@
             <w:widowControl/>
             <w:shd w:val="clear" w:fill="auto"/>
             <w:tabs>
-              <w:tab w:val="clear" w:pos="720"/>
               <w:tab w:val="right" w:pos="9071" w:leader="none"/>
             </w:tabs>
             <w:spacing w:lineRule="auto" w:line="240" w:before="0" w:after="0"/>
@@ -7585,7 +7529,6 @@
             <w:widowControl/>
             <w:shd w:val="clear" w:fill="auto"/>
             <w:tabs>
-              <w:tab w:val="clear" w:pos="720"/>
               <w:tab w:val="right" w:pos="9071" w:leader="none"/>
             </w:tabs>
             <w:spacing w:lineRule="auto" w:line="240" w:before="0" w:after="0"/>
@@ -7642,7 +7585,6 @@
             <w:widowControl/>
             <w:shd w:val="clear" w:fill="auto"/>
             <w:tabs>
-              <w:tab w:val="clear" w:pos="720"/>
               <w:tab w:val="right" w:pos="9071" w:leader="none"/>
             </w:tabs>
             <w:spacing w:lineRule="auto" w:line="240" w:before="0" w:after="0"/>
@@ -7699,7 +7641,6 @@
             <w:widowControl/>
             <w:shd w:val="clear" w:fill="auto"/>
             <w:tabs>
-              <w:tab w:val="clear" w:pos="720"/>
               <w:tab w:val="right" w:pos="9071" w:leader="none"/>
             </w:tabs>
             <w:spacing w:lineRule="auto" w:line="240" w:before="0" w:after="0"/>
@@ -7754,7 +7695,6 @@
             <w:widowControl/>
             <w:shd w:val="clear" w:fill="auto"/>
             <w:tabs>
-              <w:tab w:val="clear" w:pos="720"/>
               <w:tab w:val="right" w:pos="9071" w:leader="none"/>
             </w:tabs>
             <w:spacing w:lineRule="auto" w:line="240" w:before="0" w:after="0"/>
@@ -7811,7 +7751,6 @@
             <w:widowControl/>
             <w:shd w:val="clear" w:fill="auto"/>
             <w:tabs>
-              <w:tab w:val="clear" w:pos="720"/>
               <w:tab w:val="right" w:pos="9071" w:leader="none"/>
             </w:tabs>
             <w:spacing w:lineRule="auto" w:line="240" w:before="0" w:after="0"/>
@@ -7868,7 +7807,6 @@
             <w:widowControl/>
             <w:shd w:val="clear" w:fill="auto"/>
             <w:tabs>
-              <w:tab w:val="clear" w:pos="720"/>
               <w:tab w:val="right" w:pos="9071" w:leader="none"/>
             </w:tabs>
             <w:spacing w:lineRule="auto" w:line="240" w:before="0" w:after="0"/>
@@ -7925,7 +7863,6 @@
             <w:widowControl/>
             <w:shd w:val="clear" w:fill="auto"/>
             <w:tabs>
-              <w:tab w:val="clear" w:pos="720"/>
               <w:tab w:val="right" w:pos="9071" w:leader="none"/>
             </w:tabs>
             <w:spacing w:lineRule="auto" w:line="240" w:before="0" w:after="0"/>
@@ -7982,7 +7919,6 @@
             <w:widowControl/>
             <w:shd w:val="clear" w:fill="auto"/>
             <w:tabs>
-              <w:tab w:val="clear" w:pos="720"/>
               <w:tab w:val="right" w:pos="9071" w:leader="none"/>
             </w:tabs>
             <w:spacing w:lineRule="auto" w:line="240" w:before="0" w:after="0"/>
@@ -8037,7 +7973,6 @@
             <w:widowControl/>
             <w:shd w:val="clear" w:fill="auto"/>
             <w:tabs>
-              <w:tab w:val="clear" w:pos="720"/>
               <w:tab w:val="right" w:pos="9071" w:leader="none"/>
             </w:tabs>
             <w:spacing w:lineRule="auto" w:line="240" w:before="0" w:after="0"/>
@@ -8092,7 +8027,6 @@
             <w:widowControl/>
             <w:shd w:val="clear" w:fill="auto"/>
             <w:tabs>
-              <w:tab w:val="clear" w:pos="720"/>
               <w:tab w:val="right" w:pos="9071" w:leader="none"/>
             </w:tabs>
             <w:spacing w:lineRule="auto" w:line="240" w:before="0" w:after="0"/>
@@ -8149,7 +8083,6 @@
             <w:widowControl/>
             <w:shd w:val="clear" w:fill="auto"/>
             <w:tabs>
-              <w:tab w:val="clear" w:pos="720"/>
               <w:tab w:val="right" w:pos="9071" w:leader="none"/>
             </w:tabs>
             <w:spacing w:lineRule="auto" w:line="240" w:before="0" w:after="0"/>
@@ -8206,7 +8139,6 @@
             <w:widowControl/>
             <w:shd w:val="clear" w:fill="auto"/>
             <w:tabs>
-              <w:tab w:val="clear" w:pos="720"/>
               <w:tab w:val="right" w:pos="9071" w:leader="none"/>
             </w:tabs>
             <w:spacing w:lineRule="auto" w:line="240" w:before="0" w:after="0"/>
@@ -8263,7 +8195,6 @@
             <w:widowControl/>
             <w:shd w:val="clear" w:fill="auto"/>
             <w:tabs>
-              <w:tab w:val="clear" w:pos="720"/>
               <w:tab w:val="right" w:pos="9071" w:leader="none"/>
             </w:tabs>
             <w:spacing w:lineRule="auto" w:line="240" w:before="0" w:after="0"/>
@@ -8318,7 +8249,6 @@
             <w:widowControl/>
             <w:shd w:val="clear" w:fill="auto"/>
             <w:tabs>
-              <w:tab w:val="clear" w:pos="720"/>
               <w:tab w:val="right" w:pos="9071" w:leader="none"/>
             </w:tabs>
             <w:spacing w:lineRule="auto" w:line="240" w:before="0" w:after="0"/>
@@ -8373,7 +8303,6 @@
             <w:widowControl/>
             <w:shd w:val="clear" w:fill="auto"/>
             <w:tabs>
-              <w:tab w:val="clear" w:pos="720"/>
               <w:tab w:val="right" w:pos="9071" w:leader="none"/>
             </w:tabs>
             <w:spacing w:lineRule="auto" w:line="240" w:before="0" w:after="0"/>
@@ -8470,7 +8399,6 @@
       <w:pPr>
         <w:pStyle w:val="LOnormal"/>
         <w:tabs>
-          <w:tab w:val="clear" w:pos="720"/>
           <w:tab w:val="left" w:pos="-148" w:leader="none"/>
         </w:tabs>
         <w:spacing w:lineRule="auto" w:line="360"/>
@@ -8486,7 +8414,6 @@
       <w:pPr>
         <w:pStyle w:val="LOnormal"/>
         <w:tabs>
-          <w:tab w:val="clear" w:pos="720"/>
           <w:tab w:val="left" w:pos="-148" w:leader="none"/>
         </w:tabs>
         <w:spacing w:lineRule="auto" w:line="360"/>
@@ -8502,7 +8429,6 @@
       <w:pPr>
         <w:pStyle w:val="LOnormal"/>
         <w:tabs>
-          <w:tab w:val="clear" w:pos="720"/>
           <w:tab w:val="left" w:pos="-148" w:leader="none"/>
         </w:tabs>
         <w:spacing w:lineRule="auto" w:line="360"/>
@@ -8518,7 +8444,6 @@
       <w:pPr>
         <w:pStyle w:val="LOnormal"/>
         <w:tabs>
-          <w:tab w:val="clear" w:pos="720"/>
           <w:tab w:val="left" w:pos="-148" w:leader="none"/>
         </w:tabs>
         <w:spacing w:lineRule="auto" w:line="360"/>
@@ -8534,7 +8459,6 @@
       <w:pPr>
         <w:pStyle w:val="LOnormal"/>
         <w:tabs>
-          <w:tab w:val="clear" w:pos="720"/>
           <w:tab w:val="left" w:pos="-148" w:leader="none"/>
         </w:tabs>
         <w:spacing w:lineRule="auto" w:line="360"/>
@@ -8550,7 +8474,6 @@
       <w:pPr>
         <w:pStyle w:val="LOnormal"/>
         <w:tabs>
-          <w:tab w:val="clear" w:pos="720"/>
           <w:tab w:val="left" w:pos="-148" w:leader="none"/>
         </w:tabs>
         <w:spacing w:lineRule="auto" w:line="360"/>
@@ -8811,45 +8734,7 @@
           <w:u w:val="none"/>
           <w:vertAlign w:val="baseline"/>
         </w:rPr>
-        <w:t xml:space="preserve">As informações contábeis são artifícios </w:t>
-      </w:r>
-      <w:r>
-        <w:rPr>
-          <w:rFonts w:eastAsia="Arial" w:cs="Arial"/>
-          <w:b w:val="false"/>
-          <w:i w:val="false"/>
-          <w:caps w:val="false"/>
-          <w:smallCaps w:val="false"/>
-          <w:strike w:val="false"/>
-          <w:dstrike w:val="false"/>
-          <w:color w:val="000000"/>
-          <w:position w:val="0"/>
-          <w:sz w:val="24"/>
-          <w:sz w:val="24"/>
-          <w:szCs w:val="24"/>
-          <w:u w:val="none"/>
-          <w:vertAlign w:val="baseline"/>
-        </w:rPr>
-        <w:t xml:space="preserve"> </w:t>
-      </w:r>
-      <w:r>
-        <w:rPr>
-          <w:rFonts w:eastAsia="Arial" w:cs="Arial"/>
-          <w:b w:val="false"/>
-          <w:i w:val="false"/>
-          <w:caps w:val="false"/>
-          <w:smallCaps w:val="false"/>
-          <w:strike w:val="false"/>
-          <w:dstrike w:val="false"/>
-          <w:color w:val="000000"/>
-          <w:position w:val="0"/>
-          <w:sz w:val="24"/>
-          <w:sz w:val="24"/>
-          <w:szCs w:val="24"/>
-          <w:u w:val="none"/>
-          <w:vertAlign w:val="baseline"/>
-        </w:rPr>
-        <w:t>indispensáveis no âmbito empresarial, pois essas podem revelar diversas vantagens competitivas.  E a contabilidade é uma das fontes indispensável, devido à responsabilidade em registrar e comunicar todos os fatores que dizem respeito às atividades empresariais, suprindo os gestores de dados importantes para que possam atingir as metas da companhia.</w:t>
+        <w:t>As informações contábeis são artifícios  indispensáveis no âmbito empresarial, pois essas podem revelar diversas vantagens competitivas.  E a contabilidade é uma das fontes indispensável, devido à responsabilidade em registrar e comunicar todos os fatores que dizem respeito às atividades empresariais, suprindo os gestores de dados importantes para que possam atingir as metas da companhia.</w:t>
       </w:r>
     </w:p>
     <w:p>
@@ -8874,7 +8759,7 @@
           <w:dstrike w:val="false"/>
           <w:color w:val="000000"/>
           <w:position w:val="0"/>
-          <w:sz w:val="24"/>
+          <w:sz w:val="22"/>
           <w:sz w:val="24"/>
           <w:szCs w:val="24"/>
           <w:u w:val="none"/>
@@ -8885,7 +8770,7 @@
       <w:bookmarkEnd w:id="3"/>
       <w:r>
         <w:rPr>
-          <w:rFonts w:eastAsia="Arial" w:cs="Arial" w:ascii="Arial" w:hAnsi="Arial"/>
+          <w:rFonts w:eastAsia="Arial" w:cs="Arial"/>
           <w:b w:val="false"/>
           <w:i w:val="false"/>
           <w:caps w:val="false"/>
@@ -8926,7 +8811,7 @@
     </w:p>
     <w:p>
       <w:pPr>
-        <w:pStyle w:val="Corpodotexto"/>
+        <w:pStyle w:val="Corpodetexto"/>
         <w:widowControl/>
         <w:shd w:val="clear" w:fill="auto"/>
         <w:spacing w:lineRule="auto" w:line="360" w:before="0" w:after="0"/>
@@ -8944,7 +8829,7 @@
           <w:dstrike w:val="false"/>
           <w:color w:val="000000"/>
           <w:position w:val="0"/>
-          <w:sz w:val="24"/>
+          <w:sz w:val="22"/>
           <w:sz w:val="24"/>
           <w:szCs w:val="24"/>
           <w:u w:val="none"/>
@@ -8956,7 +8841,7 @@
       <w:bookmarkEnd w:id="4"/>
       <w:r>
         <w:rPr>
-          <w:rFonts w:eastAsia="Arial" w:cs="Arial" w:ascii="Arial" w:hAnsi="Arial"/>
+          <w:rFonts w:eastAsia="Arial" w:cs="Arial"/>
           <w:b w:val="false"/>
           <w:i w:val="false"/>
           <w:caps w:val="false"/>
@@ -8977,14 +8862,16 @@
     </w:p>
     <w:p>
       <w:pPr>
-        <w:pStyle w:val="Corpodotexto"/>
+        <w:pStyle w:val="Corpodetexto"/>
         <w:bidi w:val="0"/>
-        <w:spacing w:lineRule="auto" w:line="429" w:before="0" w:after="0"/>
+        <w:spacing w:lineRule="auto" w:line="427" w:before="0" w:after="0"/>
         <w:ind w:left="0" w:right="0" w:firstLine="851"/>
         <w:jc w:val="both"/>
         <w:rPr>
           <w:rFonts w:ascii="Arial" w:hAnsi="Arial"/>
           <w:b w:val="false"/>
+          <w:b w:val="false"/>
+          <w:i w:val="false"/>
           <w:i w:val="false"/>
           <w:caps w:val="false"/>
           <w:smallCaps w:val="false"/>
@@ -8998,7 +8885,6 @@
       </w:pPr>
       <w:r>
         <w:rPr>
-          <w:rFonts w:ascii="Arial" w:hAnsi="Arial"/>
           <w:b w:val="false"/>
           <w:i w:val="false"/>
           <w:caps w:val="false"/>
@@ -9015,14 +8901,16 @@
     </w:p>
     <w:p>
       <w:pPr>
-        <w:pStyle w:val="Corpodotexto"/>
+        <w:pStyle w:val="Corpodetexto"/>
         <w:bidi w:val="0"/>
-        <w:spacing w:lineRule="auto" w:line="429" w:before="0" w:after="0"/>
+        <w:spacing w:lineRule="auto" w:line="427" w:before="0" w:after="0"/>
         <w:ind w:left="0" w:right="0" w:firstLine="851"/>
         <w:jc w:val="both"/>
         <w:rPr>
           <w:rFonts w:ascii="Arial" w:hAnsi="Arial"/>
           <w:b w:val="false"/>
+          <w:b w:val="false"/>
+          <w:i w:val="false"/>
           <w:i w:val="false"/>
           <w:caps w:val="false"/>
           <w:smallCaps w:val="false"/>
@@ -9036,7 +8924,6 @@
       </w:pPr>
       <w:r>
         <w:rPr>
-          <w:rFonts w:ascii="Arial" w:hAnsi="Arial"/>
           <w:b w:val="false"/>
           <w:i w:val="false"/>
           <w:caps w:val="false"/>
@@ -9048,131 +8935,21 @@
           <w:u w:val="none"/>
           <w:effect w:val="none"/>
         </w:rPr>
-        <w:t>No entanto, na prática isso não tem ocorrido devido a grande quantidade de dados que a contabilidade recebe da</w:t>
-      </w:r>
-      <w:r>
-        <w:rPr>
-          <w:rFonts w:ascii="Arial" w:hAnsi="Arial"/>
-          <w:b w:val="false"/>
-          <w:i w:val="false"/>
-          <w:caps w:val="false"/>
-          <w:smallCaps w:val="false"/>
-          <w:strike w:val="false"/>
-          <w:dstrike w:val="false"/>
-          <w:color w:val="000000"/>
-          <w:sz w:val="24"/>
-          <w:u w:val="none"/>
-          <w:effect w:val="none"/>
-        </w:rPr>
-        <w:t>s</w:t>
-      </w:r>
-      <w:r>
-        <w:rPr>
-          <w:rFonts w:ascii="Arial" w:hAnsi="Arial"/>
-          <w:b w:val="false"/>
-          <w:i w:val="false"/>
-          <w:caps w:val="false"/>
-          <w:smallCaps w:val="false"/>
-          <w:strike w:val="false"/>
-          <w:dstrike w:val="false"/>
-          <w:color w:val="000000"/>
-          <w:sz w:val="24"/>
-          <w:u w:val="none"/>
-          <w:effect w:val="none"/>
-        </w:rPr>
-        <w:t xml:space="preserve"> empresa</w:t>
-      </w:r>
-      <w:r>
-        <w:rPr>
-          <w:rFonts w:ascii="Arial" w:hAnsi="Arial"/>
-          <w:b w:val="false"/>
-          <w:i w:val="false"/>
-          <w:caps w:val="false"/>
-          <w:smallCaps w:val="false"/>
-          <w:strike w:val="false"/>
-          <w:dstrike w:val="false"/>
-          <w:color w:val="000000"/>
-          <w:sz w:val="24"/>
-          <w:u w:val="none"/>
-          <w:effect w:val="none"/>
-        </w:rPr>
-        <w:t>s</w:t>
-      </w:r>
-      <w:r>
-        <w:rPr>
-          <w:rFonts w:ascii="Arial" w:hAnsi="Arial"/>
-          <w:b w:val="false"/>
-          <w:i w:val="false"/>
-          <w:caps w:val="false"/>
-          <w:smallCaps w:val="false"/>
-          <w:strike w:val="false"/>
-          <w:dstrike w:val="false"/>
-          <w:color w:val="000000"/>
-          <w:sz w:val="24"/>
-          <w:u w:val="none"/>
-          <w:effect w:val="none"/>
-        </w:rPr>
-        <w:t xml:space="preserve">, </w:t>
-      </w:r>
-      <w:r>
-        <w:rPr>
-          <w:rFonts w:ascii="Arial" w:hAnsi="Arial"/>
-          <w:b w:val="false"/>
-          <w:i w:val="false"/>
-          <w:caps w:val="false"/>
-          <w:smallCaps w:val="false"/>
-          <w:strike w:val="false"/>
-          <w:dstrike w:val="false"/>
-          <w:color w:val="000000"/>
-          <w:sz w:val="24"/>
-          <w:u w:val="none"/>
-          <w:effect w:val="none"/>
-        </w:rPr>
-        <w:t>com a obrigaçao de inserir em seu</w:t>
-      </w:r>
-      <w:r>
-        <w:rPr>
-          <w:rFonts w:ascii="Arial" w:hAnsi="Arial"/>
-          <w:b w:val="false"/>
-          <w:i w:val="false"/>
-          <w:caps w:val="false"/>
-          <w:smallCaps w:val="false"/>
-          <w:strike w:val="false"/>
-          <w:dstrike w:val="false"/>
-          <w:color w:val="000000"/>
-          <w:sz w:val="24"/>
-          <w:u w:val="none"/>
-          <w:effect w:val="none"/>
-        </w:rPr>
-        <w:t xml:space="preserve"> sistema contábil. </w:t>
-      </w:r>
-      <w:r>
-        <w:rPr>
-          <w:rFonts w:ascii="Arial" w:hAnsi="Arial"/>
-          <w:b w:val="false"/>
-          <w:i w:val="false"/>
-          <w:caps w:val="false"/>
-          <w:smallCaps w:val="false"/>
-          <w:strike w:val="false"/>
-          <w:dstrike w:val="false"/>
-          <w:color w:val="000000"/>
-          <w:sz w:val="24"/>
-          <w:u w:val="none"/>
-          <w:effect w:val="none"/>
-        </w:rPr>
-        <w:t>Esse processo de inserção de dados demanda um grande tempo de funcionários da contabilidade, pois atualmente algumas atividades são realizadas de forma manual.</w:t>
-      </w:r>
-    </w:p>
-    <w:p>
-      <w:pPr>
-        <w:pStyle w:val="Corpodotexto"/>
+        <w:t>No entanto, na prática isso não tem ocorrido devido a grande quantidade de dados que a contabilidade recebe das empresas, com a obrigaçao de inserir em seu sistema contábil. Esse processo de inserção de dados demanda um grande tempo de funcionários da contabilidade, pois atualmente algumas atividades são realizadas de forma manual.</w:t>
+      </w:r>
+    </w:p>
+    <w:p>
+      <w:pPr>
+        <w:pStyle w:val="Corpodetexto"/>
         <w:bidi w:val="0"/>
-        <w:spacing w:lineRule="auto" w:line="429" w:before="0" w:after="0"/>
+        <w:spacing w:lineRule="auto" w:line="427" w:before="0" w:after="0"/>
         <w:ind w:left="0" w:right="0" w:firstLine="851"/>
         <w:jc w:val="both"/>
         <w:rPr>
           <w:rFonts w:ascii="Arial" w:hAnsi="Arial"/>
           <w:b w:val="false"/>
+          <w:b w:val="false"/>
+          <w:i w:val="false"/>
           <w:i w:val="false"/>
           <w:caps w:val="false"/>
           <w:smallCaps w:val="false"/>
@@ -9186,7 +8963,6 @@
       </w:pPr>
       <w:r>
         <w:rPr>
-          <w:rFonts w:ascii="Arial" w:hAnsi="Arial"/>
           <w:b w:val="false"/>
           <w:i w:val="false"/>
           <w:caps w:val="false"/>
@@ -9198,67 +8974,21 @@
           <w:u w:val="none"/>
           <w:effect w:val="none"/>
         </w:rPr>
-        <w:t>Desta forma, este projeto se torna importante para que as contabilidade</w:t>
-      </w:r>
-      <w:r>
-        <w:rPr>
-          <w:rFonts w:ascii="Arial" w:hAnsi="Arial"/>
-          <w:b w:val="false"/>
-          <w:i w:val="false"/>
-          <w:caps w:val="false"/>
-          <w:smallCaps w:val="false"/>
-          <w:strike w:val="false"/>
-          <w:dstrike w:val="false"/>
-          <w:color w:val="000000"/>
-          <w:sz w:val="24"/>
-          <w:u w:val="none"/>
-          <w:effect w:val="none"/>
-        </w:rPr>
-        <w:t>s</w:t>
-      </w:r>
-      <w:r>
-        <w:rPr>
-          <w:rFonts w:ascii="Arial" w:hAnsi="Arial"/>
-          <w:b w:val="false"/>
-          <w:i w:val="false"/>
-          <w:caps w:val="false"/>
-          <w:smallCaps w:val="false"/>
-          <w:strike w:val="false"/>
-          <w:dstrike w:val="false"/>
-          <w:color w:val="000000"/>
-          <w:sz w:val="24"/>
-          <w:u w:val="none"/>
-          <w:effect w:val="none"/>
-        </w:rPr>
-        <w:t xml:space="preserve"> </w:t>
-      </w:r>
-      <w:r>
-        <w:rPr>
-          <w:rFonts w:ascii="Arial" w:hAnsi="Arial"/>
-          <w:b w:val="false"/>
-          <w:i w:val="false"/>
-          <w:caps w:val="false"/>
-          <w:smallCaps w:val="false"/>
-          <w:strike w:val="false"/>
-          <w:dstrike w:val="false"/>
-          <w:color w:val="000000"/>
-          <w:sz w:val="24"/>
-          <w:u w:val="none"/>
-          <w:effect w:val="none"/>
-        </w:rPr>
-        <w:t>automatizem alguns processos de contabilização em seu sistema, reduzindo assim seu custo com mão de obra, e ainda acelerando a entrega de informações aos empresários para tomadas de decições.</w:t>
-      </w:r>
-    </w:p>
-    <w:p>
-      <w:pPr>
-        <w:pStyle w:val="Corpodotexto"/>
+        <w:t>Desta forma, este projeto se torna importante para que as contabilidades automatizem alguns processos de contabilização em seu sistema, reduzindo assim seu custo com mão de obra, e ainda acelerando a entrega de informações aos empresários para tomadas de decições.</w:t>
+      </w:r>
+    </w:p>
+    <w:p>
+      <w:pPr>
+        <w:pStyle w:val="Corpodetexto"/>
         <w:bidi w:val="0"/>
-        <w:spacing w:lineRule="auto" w:line="429" w:before="0" w:after="0"/>
+        <w:spacing w:lineRule="auto" w:line="427" w:before="0" w:after="0"/>
         <w:ind w:left="0" w:right="0" w:firstLine="851"/>
         <w:jc w:val="both"/>
         <w:rPr>
           <w:rFonts w:ascii="Arial" w:hAnsi="Arial"/>
           <w:b w:val="false"/>
+          <w:b w:val="false"/>
+          <w:i w:val="false"/>
           <w:i w:val="false"/>
           <w:caps w:val="false"/>
           <w:smallCaps w:val="false"/>
@@ -9272,7 +9002,6 @@
       </w:pPr>
       <w:r>
         <w:rPr>
-          <w:rFonts w:ascii="Arial" w:hAnsi="Arial"/>
           <w:b w:val="false"/>
           <w:i w:val="false"/>
           <w:caps w:val="false"/>
@@ -9289,7 +9018,7 @@
     </w:p>
     <w:p>
       <w:pPr>
-        <w:pStyle w:val="Corpodotexto"/>
+        <w:pStyle w:val="Corpodetexto"/>
         <w:rPr/>
       </w:pPr>
       <w:r>
@@ -10679,17 +10408,23 @@
         <w:tblW w:w="8825" w:type="dxa"/>
         <w:jc w:val="center"/>
         <w:tblInd w:w="0" w:type="dxa"/>
+        <w:tblBorders>
+          <w:top w:val="single" w:sz="4" w:space="0" w:color="000000"/>
+          <w:left w:val="single" w:sz="4" w:space="0" w:color="000000"/>
+          <w:bottom w:val="single" w:sz="4" w:space="0" w:color="000000"/>
+          <w:insideH w:val="single" w:sz="4" w:space="0" w:color="000000"/>
+        </w:tblBorders>
         <w:tblCellMar>
           <w:top w:w="0" w:type="dxa"/>
-          <w:left w:w="108" w:type="dxa"/>
+          <w:left w:w="103" w:type="dxa"/>
           <w:bottom w:w="0" w:type="dxa"/>
           <w:right w:w="108" w:type="dxa"/>
         </w:tblCellMar>
         <w:tblLook w:val="0000"/>
       </w:tblPr>
       <w:tblGrid>
-        <w:gridCol w:w="1075"/>
-        <w:gridCol w:w="7749"/>
+        <w:gridCol w:w="1074"/>
+        <w:gridCol w:w="7750"/>
       </w:tblGrid>
       <w:tr>
         <w:trPr>
@@ -10697,11 +10432,12 @@
         </w:trPr>
         <w:tc>
           <w:tcPr>
-            <w:tcW w:w="1075" w:type="dxa"/>
+            <w:tcW w:w="1074" w:type="dxa"/>
             <w:tcBorders>
               <w:top w:val="single" w:sz="4" w:space="0" w:color="000000"/>
               <w:left w:val="single" w:sz="4" w:space="0" w:color="000000"/>
               <w:bottom w:val="single" w:sz="4" w:space="0" w:color="000000"/>
+              <w:insideH w:val="single" w:sz="4" w:space="0" w:color="000000"/>
             </w:tcBorders>
             <w:shd w:fill="auto" w:val="clear"/>
             <w:vAlign w:val="center"/>
@@ -10759,12 +10495,14 @@
         </w:tc>
         <w:tc>
           <w:tcPr>
-            <w:tcW w:w="7749" w:type="dxa"/>
+            <w:tcW w:w="7750" w:type="dxa"/>
             <w:tcBorders>
               <w:top w:val="single" w:sz="4" w:space="0" w:color="000000"/>
               <w:left w:val="single" w:sz="4" w:space="0" w:color="000000"/>
               <w:bottom w:val="single" w:sz="4" w:space="0" w:color="000000"/>
               <w:right w:val="single" w:sz="4" w:space="0" w:color="000000"/>
+              <w:insideH w:val="single" w:sz="4" w:space="0" w:color="000000"/>
+              <w:insideV w:val="single" w:sz="4" w:space="0" w:color="000000"/>
             </w:tcBorders>
             <w:shd w:fill="auto" w:val="clear"/>
             <w:vAlign w:val="center"/>
@@ -10827,11 +10565,12 @@
         </w:trPr>
         <w:tc>
           <w:tcPr>
-            <w:tcW w:w="1075" w:type="dxa"/>
+            <w:tcW w:w="1074" w:type="dxa"/>
             <w:tcBorders>
               <w:top w:val="single" w:sz="4" w:space="0" w:color="000000"/>
               <w:left w:val="single" w:sz="4" w:space="0" w:color="000000"/>
               <w:bottom w:val="single" w:sz="4" w:space="0" w:color="000000"/>
+              <w:insideH w:val="single" w:sz="4" w:space="0" w:color="000000"/>
             </w:tcBorders>
             <w:shd w:fill="auto" w:val="clear"/>
             <w:vAlign w:val="center"/>
@@ -10889,12 +10628,14 @@
         </w:tc>
         <w:tc>
           <w:tcPr>
-            <w:tcW w:w="7749" w:type="dxa"/>
+            <w:tcW w:w="7750" w:type="dxa"/>
             <w:tcBorders>
               <w:top w:val="single" w:sz="4" w:space="0" w:color="000000"/>
               <w:left w:val="single" w:sz="4" w:space="0" w:color="000000"/>
               <w:bottom w:val="single" w:sz="4" w:space="0" w:color="000000"/>
               <w:right w:val="single" w:sz="4" w:space="0" w:color="000000"/>
+              <w:insideH w:val="single" w:sz="4" w:space="0" w:color="000000"/>
+              <w:insideV w:val="single" w:sz="4" w:space="0" w:color="000000"/>
             </w:tcBorders>
             <w:shd w:fill="auto" w:val="clear"/>
             <w:vAlign w:val="center"/>
@@ -10997,11 +10738,12 @@
         </w:trPr>
         <w:tc>
           <w:tcPr>
-            <w:tcW w:w="1075" w:type="dxa"/>
+            <w:tcW w:w="1074" w:type="dxa"/>
             <w:tcBorders>
               <w:top w:val="single" w:sz="4" w:space="0" w:color="000000"/>
               <w:left w:val="single" w:sz="4" w:space="0" w:color="000000"/>
               <w:bottom w:val="single" w:sz="4" w:space="0" w:color="000000"/>
+              <w:insideH w:val="single" w:sz="4" w:space="0" w:color="000000"/>
             </w:tcBorders>
             <w:shd w:fill="auto" w:val="clear"/>
             <w:vAlign w:val="center"/>
@@ -11059,12 +10801,14 @@
         </w:tc>
         <w:tc>
           <w:tcPr>
-            <w:tcW w:w="7749" w:type="dxa"/>
+            <w:tcW w:w="7750" w:type="dxa"/>
             <w:tcBorders>
               <w:top w:val="single" w:sz="4" w:space="0" w:color="000000"/>
               <w:left w:val="single" w:sz="4" w:space="0" w:color="000000"/>
               <w:bottom w:val="single" w:sz="4" w:space="0" w:color="000000"/>
               <w:right w:val="single" w:sz="4" w:space="0" w:color="000000"/>
+              <w:insideH w:val="single" w:sz="4" w:space="0" w:color="000000"/>
+              <w:insideV w:val="single" w:sz="4" w:space="0" w:color="000000"/>
             </w:tcBorders>
             <w:shd w:fill="auto" w:val="clear"/>
             <w:vAlign w:val="center"/>
@@ -11167,11 +10911,12 @@
         </w:trPr>
         <w:tc>
           <w:tcPr>
-            <w:tcW w:w="1075" w:type="dxa"/>
+            <w:tcW w:w="1074" w:type="dxa"/>
             <w:tcBorders>
               <w:top w:val="single" w:sz="4" w:space="0" w:color="000000"/>
               <w:left w:val="single" w:sz="4" w:space="0" w:color="000000"/>
               <w:bottom w:val="single" w:sz="4" w:space="0" w:color="000000"/>
+              <w:insideH w:val="single" w:sz="4" w:space="0" w:color="000000"/>
             </w:tcBorders>
             <w:shd w:fill="auto" w:val="clear"/>
             <w:vAlign w:val="center"/>
@@ -11229,12 +10974,14 @@
         </w:tc>
         <w:tc>
           <w:tcPr>
-            <w:tcW w:w="7749" w:type="dxa"/>
+            <w:tcW w:w="7750" w:type="dxa"/>
             <w:tcBorders>
               <w:top w:val="single" w:sz="4" w:space="0" w:color="000000"/>
               <w:left w:val="single" w:sz="4" w:space="0" w:color="000000"/>
               <w:bottom w:val="single" w:sz="4" w:space="0" w:color="000000"/>
               <w:right w:val="single" w:sz="4" w:space="0" w:color="000000"/>
+              <w:insideH w:val="single" w:sz="4" w:space="0" w:color="000000"/>
+              <w:insideV w:val="single" w:sz="4" w:space="0" w:color="000000"/>
             </w:tcBorders>
             <w:shd w:fill="auto" w:val="clear"/>
             <w:vAlign w:val="center"/>
@@ -11337,11 +11084,12 @@
         </w:trPr>
         <w:tc>
           <w:tcPr>
-            <w:tcW w:w="1075" w:type="dxa"/>
+            <w:tcW w:w="1074" w:type="dxa"/>
             <w:tcBorders>
               <w:top w:val="single" w:sz="4" w:space="0" w:color="000000"/>
               <w:left w:val="single" w:sz="4" w:space="0" w:color="000000"/>
               <w:bottom w:val="single" w:sz="4" w:space="0" w:color="000000"/>
+              <w:insideH w:val="single" w:sz="4" w:space="0" w:color="000000"/>
             </w:tcBorders>
             <w:shd w:fill="auto" w:val="clear"/>
             <w:vAlign w:val="center"/>
@@ -11399,12 +11147,14 @@
         </w:tc>
         <w:tc>
           <w:tcPr>
-            <w:tcW w:w="7749" w:type="dxa"/>
+            <w:tcW w:w="7750" w:type="dxa"/>
             <w:tcBorders>
               <w:top w:val="single" w:sz="4" w:space="0" w:color="000000"/>
               <w:left w:val="single" w:sz="4" w:space="0" w:color="000000"/>
               <w:bottom w:val="single" w:sz="4" w:space="0" w:color="000000"/>
               <w:right w:val="single" w:sz="4" w:space="0" w:color="000000"/>
+              <w:insideH w:val="single" w:sz="4" w:space="0" w:color="000000"/>
+              <w:insideV w:val="single" w:sz="4" w:space="0" w:color="000000"/>
             </w:tcBorders>
             <w:shd w:fill="auto" w:val="clear"/>
             <w:vAlign w:val="center"/>
@@ -11467,11 +11217,12 @@
         </w:trPr>
         <w:tc>
           <w:tcPr>
-            <w:tcW w:w="1075" w:type="dxa"/>
+            <w:tcW w:w="1074" w:type="dxa"/>
             <w:tcBorders>
               <w:top w:val="single" w:sz="4" w:space="0" w:color="000000"/>
               <w:left w:val="single" w:sz="4" w:space="0" w:color="000000"/>
               <w:bottom w:val="single" w:sz="4" w:space="0" w:color="000000"/>
+              <w:insideH w:val="single" w:sz="4" w:space="0" w:color="000000"/>
             </w:tcBorders>
             <w:shd w:fill="auto" w:val="clear"/>
             <w:vAlign w:val="center"/>
@@ -11529,12 +11280,14 @@
         </w:tc>
         <w:tc>
           <w:tcPr>
-            <w:tcW w:w="7749" w:type="dxa"/>
+            <w:tcW w:w="7750" w:type="dxa"/>
             <w:tcBorders>
               <w:top w:val="single" w:sz="4" w:space="0" w:color="000000"/>
               <w:left w:val="single" w:sz="4" w:space="0" w:color="000000"/>
               <w:bottom w:val="single" w:sz="4" w:space="0" w:color="000000"/>
               <w:right w:val="single" w:sz="4" w:space="0" w:color="000000"/>
+              <w:insideH w:val="single" w:sz="4" w:space="0" w:color="000000"/>
+              <w:insideV w:val="single" w:sz="4" w:space="0" w:color="000000"/>
             </w:tcBorders>
             <w:shd w:fill="auto" w:val="clear"/>
             <w:vAlign w:val="center"/>
@@ -11907,17 +11660,23 @@
         <w:tblW w:w="8827" w:type="dxa"/>
         <w:jc w:val="center"/>
         <w:tblInd w:w="0" w:type="dxa"/>
+        <w:tblBorders>
+          <w:top w:val="single" w:sz="4" w:space="0" w:color="000000"/>
+          <w:left w:val="single" w:sz="4" w:space="0" w:color="000000"/>
+          <w:bottom w:val="single" w:sz="4" w:space="0" w:color="000000"/>
+          <w:insideH w:val="single" w:sz="4" w:space="0" w:color="000000"/>
+        </w:tblBorders>
         <w:tblCellMar>
           <w:top w:w="0" w:type="dxa"/>
-          <w:left w:w="108" w:type="dxa"/>
+          <w:left w:w="103" w:type="dxa"/>
           <w:bottom w:w="0" w:type="dxa"/>
           <w:right w:w="108" w:type="dxa"/>
         </w:tblCellMar>
         <w:tblLook w:val="0000"/>
       </w:tblPr>
       <w:tblGrid>
-        <w:gridCol w:w="1130"/>
-        <w:gridCol w:w="1044"/>
+        <w:gridCol w:w="1129"/>
+        <w:gridCol w:w="1045"/>
         <w:gridCol w:w="6653"/>
       </w:tblGrid>
       <w:tr>
@@ -11926,11 +11685,12 @@
         </w:trPr>
         <w:tc>
           <w:tcPr>
-            <w:tcW w:w="1130" w:type="dxa"/>
+            <w:tcW w:w="1129" w:type="dxa"/>
             <w:tcBorders>
               <w:top w:val="single" w:sz="4" w:space="0" w:color="000000"/>
               <w:left w:val="single" w:sz="4" w:space="0" w:color="000000"/>
               <w:bottom w:val="single" w:sz="4" w:space="0" w:color="000000"/>
+              <w:insideH w:val="single" w:sz="4" w:space="0" w:color="000000"/>
             </w:tcBorders>
             <w:shd w:fill="auto" w:val="clear"/>
             <w:vAlign w:val="center"/>
@@ -11988,11 +11748,12 @@
         </w:tc>
         <w:tc>
           <w:tcPr>
-            <w:tcW w:w="1044" w:type="dxa"/>
+            <w:tcW w:w="1045" w:type="dxa"/>
             <w:tcBorders>
               <w:top w:val="single" w:sz="4" w:space="0" w:color="000000"/>
               <w:left w:val="single" w:sz="4" w:space="0" w:color="000000"/>
               <w:bottom w:val="single" w:sz="4" w:space="0" w:color="000000"/>
+              <w:insideH w:val="single" w:sz="4" w:space="0" w:color="000000"/>
             </w:tcBorders>
             <w:shd w:fill="auto" w:val="clear"/>
             <w:vAlign w:val="center"/>
@@ -12056,6 +11817,8 @@
               <w:left w:val="single" w:sz="4" w:space="0" w:color="000000"/>
               <w:bottom w:val="single" w:sz="4" w:space="0" w:color="000000"/>
               <w:right w:val="single" w:sz="4" w:space="0" w:color="000000"/>
+              <w:insideH w:val="single" w:sz="4" w:space="0" w:color="000000"/>
+              <w:insideV w:val="single" w:sz="4" w:space="0" w:color="000000"/>
             </w:tcBorders>
             <w:shd w:fill="auto" w:val="clear"/>
             <w:vAlign w:val="center"/>
@@ -12118,11 +11881,12 @@
         </w:trPr>
         <w:tc>
           <w:tcPr>
-            <w:tcW w:w="1130" w:type="dxa"/>
+            <w:tcW w:w="1129" w:type="dxa"/>
             <w:tcBorders>
               <w:top w:val="single" w:sz="4" w:space="0" w:color="000000"/>
               <w:left w:val="single" w:sz="4" w:space="0" w:color="000000"/>
               <w:bottom w:val="single" w:sz="4" w:space="0" w:color="000000"/>
+              <w:insideH w:val="single" w:sz="4" w:space="0" w:color="000000"/>
             </w:tcBorders>
             <w:shd w:fill="auto" w:val="clear"/>
           </w:tcPr>
@@ -12179,11 +11943,12 @@
         </w:tc>
         <w:tc>
           <w:tcPr>
-            <w:tcW w:w="1044" w:type="dxa"/>
+            <w:tcW w:w="1045" w:type="dxa"/>
             <w:tcBorders>
               <w:top w:val="single" w:sz="4" w:space="0" w:color="000000"/>
               <w:left w:val="single" w:sz="4" w:space="0" w:color="000000"/>
               <w:bottom w:val="single" w:sz="4" w:space="0" w:color="000000"/>
+              <w:insideH w:val="single" w:sz="4" w:space="0" w:color="000000"/>
             </w:tcBorders>
             <w:shd w:fill="auto" w:val="clear"/>
           </w:tcPr>
@@ -12246,6 +12011,8 @@
               <w:left w:val="single" w:sz="4" w:space="0" w:color="000000"/>
               <w:bottom w:val="single" w:sz="4" w:space="0" w:color="000000"/>
               <w:right w:val="single" w:sz="4" w:space="0" w:color="000000"/>
+              <w:insideH w:val="single" w:sz="4" w:space="0" w:color="000000"/>
+              <w:insideV w:val="single" w:sz="4" w:space="0" w:color="000000"/>
             </w:tcBorders>
             <w:shd w:fill="auto" w:val="clear"/>
           </w:tcPr>
@@ -12307,11 +12074,12 @@
         </w:trPr>
         <w:tc>
           <w:tcPr>
-            <w:tcW w:w="1130" w:type="dxa"/>
+            <w:tcW w:w="1129" w:type="dxa"/>
             <w:tcBorders>
               <w:top w:val="single" w:sz="4" w:space="0" w:color="000000"/>
               <w:left w:val="single" w:sz="4" w:space="0" w:color="000000"/>
               <w:bottom w:val="single" w:sz="4" w:space="0" w:color="000000"/>
+              <w:insideH w:val="single" w:sz="4" w:space="0" w:color="000000"/>
             </w:tcBorders>
             <w:shd w:fill="auto" w:val="clear"/>
           </w:tcPr>
@@ -12368,11 +12136,12 @@
         </w:tc>
         <w:tc>
           <w:tcPr>
-            <w:tcW w:w="1044" w:type="dxa"/>
+            <w:tcW w:w="1045" w:type="dxa"/>
             <w:tcBorders>
               <w:top w:val="single" w:sz="4" w:space="0" w:color="000000"/>
               <w:left w:val="single" w:sz="4" w:space="0" w:color="000000"/>
               <w:bottom w:val="single" w:sz="4" w:space="0" w:color="000000"/>
+              <w:insideH w:val="single" w:sz="4" w:space="0" w:color="000000"/>
             </w:tcBorders>
             <w:shd w:fill="auto" w:val="clear"/>
           </w:tcPr>
@@ -12435,6 +12204,8 @@
               <w:left w:val="single" w:sz="4" w:space="0" w:color="000000"/>
               <w:bottom w:val="single" w:sz="4" w:space="0" w:color="000000"/>
               <w:right w:val="single" w:sz="4" w:space="0" w:color="000000"/>
+              <w:insideH w:val="single" w:sz="4" w:space="0" w:color="000000"/>
+              <w:insideV w:val="single" w:sz="4" w:space="0" w:color="000000"/>
             </w:tcBorders>
             <w:shd w:fill="auto" w:val="clear"/>
           </w:tcPr>
@@ -12806,9 +12577,15 @@
         <w:tblW w:w="8850" w:type="dxa"/>
         <w:jc w:val="center"/>
         <w:tblInd w:w="0" w:type="dxa"/>
+        <w:tblBorders>
+          <w:top w:val="single" w:sz="4" w:space="0" w:color="000000"/>
+          <w:left w:val="single" w:sz="4" w:space="0" w:color="000000"/>
+          <w:bottom w:val="single" w:sz="4" w:space="0" w:color="000000"/>
+          <w:insideH w:val="single" w:sz="4" w:space="0" w:color="000000"/>
+        </w:tblBorders>
         <w:tblCellMar>
           <w:top w:w="0" w:type="dxa"/>
-          <w:left w:w="108" w:type="dxa"/>
+          <w:left w:w="103" w:type="dxa"/>
           <w:bottom w:w="0" w:type="dxa"/>
           <w:right w:w="108" w:type="dxa"/>
         </w:tblCellMar>
@@ -12829,6 +12606,7 @@
               <w:top w:val="single" w:sz="4" w:space="0" w:color="000000"/>
               <w:left w:val="single" w:sz="4" w:space="0" w:color="000000"/>
               <w:bottom w:val="single" w:sz="4" w:space="0" w:color="000000"/>
+              <w:insideH w:val="single" w:sz="4" w:space="0" w:color="000000"/>
             </w:tcBorders>
             <w:shd w:fill="auto" w:val="clear"/>
             <w:vAlign w:val="center"/>
@@ -12892,6 +12670,8 @@
               <w:left w:val="single" w:sz="4" w:space="0" w:color="000000"/>
               <w:bottom w:val="single" w:sz="4" w:space="0" w:color="000000"/>
               <w:right w:val="single" w:sz="4" w:space="0" w:color="000000"/>
+              <w:insideH w:val="single" w:sz="4" w:space="0" w:color="000000"/>
+              <w:insideV w:val="single" w:sz="4" w:space="0" w:color="000000"/>
             </w:tcBorders>
             <w:shd w:fill="auto" w:val="clear"/>
             <w:vAlign w:val="center"/>
@@ -12959,6 +12739,7 @@
               <w:top w:val="single" w:sz="4" w:space="0" w:color="000000"/>
               <w:left w:val="single" w:sz="4" w:space="0" w:color="000000"/>
               <w:bottom w:val="single" w:sz="4" w:space="0" w:color="000000"/>
+              <w:insideH w:val="single" w:sz="4" w:space="0" w:color="000000"/>
             </w:tcBorders>
             <w:shd w:fill="auto" w:val="clear"/>
             <w:vAlign w:val="center"/>
@@ -13022,6 +12803,8 @@
               <w:left w:val="single" w:sz="4" w:space="0" w:color="000000"/>
               <w:bottom w:val="single" w:sz="4" w:space="0" w:color="000000"/>
               <w:right w:val="single" w:sz="4" w:space="0" w:color="000000"/>
+              <w:insideH w:val="single" w:sz="4" w:space="0" w:color="000000"/>
+              <w:insideV w:val="single" w:sz="4" w:space="0" w:color="000000"/>
             </w:tcBorders>
             <w:shd w:fill="auto" w:val="clear"/>
             <w:vAlign w:val="center"/>
@@ -13089,6 +12872,7 @@
               <w:top w:val="single" w:sz="4" w:space="0" w:color="000000"/>
               <w:left w:val="single" w:sz="4" w:space="0" w:color="000000"/>
               <w:bottom w:val="single" w:sz="4" w:space="0" w:color="000000"/>
+              <w:insideH w:val="single" w:sz="4" w:space="0" w:color="000000"/>
             </w:tcBorders>
             <w:shd w:fill="auto" w:val="clear"/>
             <w:vAlign w:val="center"/>
@@ -13152,6 +12936,8 @@
               <w:left w:val="single" w:sz="4" w:space="0" w:color="000000"/>
               <w:bottom w:val="single" w:sz="4" w:space="0" w:color="000000"/>
               <w:right w:val="single" w:sz="4" w:space="0" w:color="000000"/>
+              <w:insideH w:val="single" w:sz="4" w:space="0" w:color="000000"/>
+              <w:insideV w:val="single" w:sz="4" w:space="0" w:color="000000"/>
             </w:tcBorders>
             <w:shd w:fill="auto" w:val="clear"/>
             <w:vAlign w:val="center"/>
@@ -15161,7 +14947,6 @@
       <w:widowControl/>
       <w:shd w:val="clear" w:fill="auto"/>
       <w:tabs>
-        <w:tab w:val="clear" w:pos="720"/>
         <w:tab w:val="center" w:pos="4252" w:leader="none"/>
         <w:tab w:val="right" w:pos="8504" w:leader="none"/>
       </w:tabs>
@@ -15219,7 +15004,6 @@
       <w:widowControl/>
       <w:shd w:val="clear" w:fill="auto"/>
       <w:tabs>
-        <w:tab w:val="clear" w:pos="720"/>
         <w:tab w:val="center" w:pos="4252" w:leader="none"/>
         <w:tab w:val="right" w:pos="8504" w:leader="none"/>
       </w:tabs>
@@ -15277,7 +15061,6 @@
       <w:widowControl/>
       <w:shd w:val="clear" w:fill="auto"/>
       <w:tabs>
-        <w:tab w:val="clear" w:pos="720"/>
         <w:tab w:val="center" w:pos="4252" w:leader="none"/>
         <w:tab w:val="right" w:pos="8504" w:leader="none"/>
       </w:tabs>
@@ -15332,7 +15115,6 @@
       <w:widowControl/>
       <w:shd w:val="clear" w:fill="auto"/>
       <w:tabs>
-        <w:tab w:val="clear" w:pos="720"/>
         <w:tab w:val="center" w:pos="4252" w:leader="none"/>
         <w:tab w:val="right" w:pos="8504" w:leader="none"/>
       </w:tabs>
@@ -15390,7 +15172,6 @@
       <w:widowControl/>
       <w:shd w:val="clear" w:fill="auto"/>
       <w:tabs>
-        <w:tab w:val="clear" w:pos="720"/>
         <w:tab w:val="center" w:pos="4252" w:leader="none"/>
         <w:tab w:val="right" w:pos="8504" w:leader="none"/>
       </w:tabs>
@@ -15445,7 +15226,6 @@
       <w:widowControl/>
       <w:shd w:val="clear" w:fill="auto"/>
       <w:tabs>
-        <w:tab w:val="clear" w:pos="720"/>
         <w:tab w:val="center" w:pos="4252" w:leader="none"/>
         <w:tab w:val="right" w:pos="8504" w:leader="none"/>
       </w:tabs>
@@ -15503,7 +15283,6 @@
       <w:widowControl/>
       <w:shd w:val="clear" w:fill="auto"/>
       <w:tabs>
-        <w:tab w:val="clear" w:pos="720"/>
         <w:tab w:val="center" w:pos="4252" w:leader="none"/>
         <w:tab w:val="right" w:pos="8504" w:leader="none"/>
       </w:tabs>
@@ -15558,7 +15337,6 @@
       <w:widowControl/>
       <w:shd w:val="clear" w:fill="auto"/>
       <w:tabs>
-        <w:tab w:val="clear" w:pos="720"/>
         <w:tab w:val="center" w:pos="4252" w:leader="none"/>
         <w:tab w:val="right" w:pos="8504" w:leader="none"/>
       </w:tabs>
@@ -15616,7 +15394,6 @@
       <w:widowControl/>
       <w:shd w:val="clear" w:fill="auto"/>
       <w:tabs>
-        <w:tab w:val="clear" w:pos="720"/>
         <w:tab w:val="center" w:pos="4252" w:leader="none"/>
         <w:tab w:val="right" w:pos="8504" w:leader="none"/>
       </w:tabs>
@@ -15671,7 +15448,6 @@
       <w:widowControl/>
       <w:shd w:val="clear" w:fill="auto"/>
       <w:tabs>
-        <w:tab w:val="clear" w:pos="720"/>
         <w:tab w:val="center" w:pos="4252" w:leader="none"/>
         <w:tab w:val="right" w:pos="8504" w:leader="none"/>
       </w:tabs>
@@ -15729,7 +15505,6 @@
       <w:widowControl/>
       <w:shd w:val="clear" w:fill="auto"/>
       <w:tabs>
-        <w:tab w:val="clear" w:pos="720"/>
         <w:tab w:val="center" w:pos="4252" w:leader="none"/>
         <w:tab w:val="right" w:pos="8504" w:leader="none"/>
       </w:tabs>
@@ -15784,7 +15559,6 @@
       <w:widowControl/>
       <w:shd w:val="clear" w:fill="auto"/>
       <w:tabs>
-        <w:tab w:val="clear" w:pos="720"/>
         <w:tab w:val="center" w:pos="4252" w:leader="none"/>
         <w:tab w:val="right" w:pos="8504" w:leader="none"/>
       </w:tabs>
@@ -15842,7 +15616,6 @@
       <w:widowControl/>
       <w:shd w:val="clear" w:fill="auto"/>
       <w:tabs>
-        <w:tab w:val="clear" w:pos="720"/>
         <w:tab w:val="center" w:pos="4252" w:leader="none"/>
         <w:tab w:val="right" w:pos="8504" w:leader="none"/>
       </w:tabs>
@@ -15897,7 +15670,6 @@
       <w:widowControl/>
       <w:shd w:val="clear" w:fill="auto"/>
       <w:tabs>
-        <w:tab w:val="clear" w:pos="720"/>
         <w:tab w:val="center" w:pos="4252" w:leader="none"/>
         <w:tab w:val="right" w:pos="8504" w:leader="none"/>
       </w:tabs>
@@ -16251,7 +16023,7 @@
   </w:style>
   <w:style w:type="paragraph" w:styleId="Ttulo1">
     <w:name w:val="Heading 1"/>
-    <w:next w:val="LOnormal"/>
+    <w:basedOn w:val="Normal"/>
     <w:qFormat/>
     <w:pPr>
       <w:keepNext w:val="true"/>
@@ -16259,7 +16031,6 @@
       <w:widowControl/>
       <w:shd w:val="clear" w:fill="auto"/>
       <w:tabs>
-        <w:tab w:val="clear" w:pos="720"/>
         <w:tab w:val="left" w:pos="-148" w:leader="none"/>
       </w:tabs>
       <w:bidi w:val="0"/>
@@ -16288,7 +16059,7 @@
   </w:style>
   <w:style w:type="paragraph" w:styleId="Ttulo2">
     <w:name w:val="Heading 2"/>
-    <w:next w:val="LOnormal"/>
+    <w:basedOn w:val="Normal"/>
     <w:qFormat/>
     <w:pPr>
       <w:keepNext w:val="true"/>
@@ -16296,7 +16067,6 @@
       <w:widowControl/>
       <w:shd w:val="clear" w:fill="auto"/>
       <w:tabs>
-        <w:tab w:val="clear" w:pos="720"/>
         <w:tab w:val="left" w:pos="426" w:leader="none"/>
       </w:tabs>
       <w:bidi w:val="0"/>
@@ -16325,7 +16095,7 @@
   </w:style>
   <w:style w:type="paragraph" w:styleId="Ttulo3">
     <w:name w:val="Heading 3"/>
-    <w:next w:val="LOnormal"/>
+    <w:basedOn w:val="Normal"/>
     <w:qFormat/>
     <w:pPr>
       <w:keepNext w:val="true"/>
@@ -16359,7 +16129,7 @@
   </w:style>
   <w:style w:type="paragraph" w:styleId="Ttulo4">
     <w:name w:val="Heading 4"/>
-    <w:next w:val="LOnormal"/>
+    <w:basedOn w:val="Normal"/>
     <w:qFormat/>
     <w:pPr>
       <w:keepNext w:val="true"/>
@@ -16393,7 +16163,7 @@
   </w:style>
   <w:style w:type="paragraph" w:styleId="Ttulo5">
     <w:name w:val="Heading 5"/>
-    <w:next w:val="LOnormal"/>
+    <w:basedOn w:val="Normal"/>
     <w:qFormat/>
     <w:pPr>
       <w:keepNext w:val="true"/>
@@ -16427,7 +16197,7 @@
   </w:style>
   <w:style w:type="paragraph" w:styleId="Ttulo6">
     <w:name w:val="Heading 6"/>
-    <w:next w:val="LOnormal"/>
+    <w:basedOn w:val="Normal"/>
     <w:qFormat/>
     <w:pPr>
       <w:keepNext w:val="true"/>
@@ -16471,7 +16241,6 @@
       <w:sz w:val="24"/>
       <w:sz w:val="24"/>
       <w:szCs w:val="24"/>
-      <w:shd w:fill="auto" w:val="clear"/>
       <w:vertAlign w:val="baseline"/>
     </w:rPr>
   </w:style>
@@ -16496,12 +16265,42 @@
       <w:sz w:val="24"/>
       <w:sz w:val="24"/>
       <w:szCs w:val="24"/>
-      <w:shd w:fill="auto" w:val="clear"/>
       <w:vertAlign w:val="baseline"/>
     </w:rPr>
   </w:style>
   <w:style w:type="character" w:styleId="ListLabel3">
     <w:name w:val="ListLabel 3"/>
+    <w:qFormat/>
+    <w:rPr>
+      <w:rFonts w:eastAsia="Arial" w:cs="Arial"/>
+      <w:i w:val="false"/>
+      <w:smallCaps/>
+      <w:color w:val="0000FF"/>
+      <w:position w:val="0"/>
+      <w:sz w:val="24"/>
+      <w:sz w:val="24"/>
+      <w:szCs w:val="24"/>
+      <w:vertAlign w:val="baseline"/>
+    </w:rPr>
+  </w:style>
+  <w:style w:type="character" w:styleId="ListLabel4">
+    <w:name w:val="ListLabel 4"/>
+    <w:qFormat/>
+    <w:rPr>
+      <w:rFonts w:eastAsia="Arial" w:cs="Arial"/>
+      <w:i w:val="false"/>
+      <w:caps w:val="false"/>
+      <w:smallCaps w:val="false"/>
+      <w:color w:val="000080"/>
+      <w:position w:val="0"/>
+      <w:sz w:val="24"/>
+      <w:sz w:val="24"/>
+      <w:szCs w:val="24"/>
+      <w:vertAlign w:val="baseline"/>
+    </w:rPr>
+  </w:style>
+  <w:style w:type="character" w:styleId="ListLabel5">
+    <w:name w:val="ListLabel 5"/>
     <w:qFormat/>
     <w:rPr>
       <w:rFonts w:eastAsia="Arial" w:cs="Arial"/>
@@ -16516,12 +16315,11 @@
       <w:sz w:val="24"/>
       <w:szCs w:val="24"/>
       <w:u w:val="single"/>
-      <w:shd w:fill="auto" w:val="clear"/>
       <w:vertAlign w:val="baseline"/>
     </w:rPr>
   </w:style>
-  <w:style w:type="character" w:styleId="ListLabel4">
-    <w:name w:val="ListLabel 4"/>
+  <w:style w:type="character" w:styleId="ListLabel6">
+    <w:name w:val="ListLabel 6"/>
     <w:qFormat/>
     <w:rPr>
       <w:rFonts w:eastAsia="Arial" w:cs="Arial"/>
@@ -16537,14 +16335,13 @@
       <w:sz w:val="24"/>
       <w:szCs w:val="24"/>
       <w:u w:val="single"/>
-      <w:shd w:fill="auto" w:val="clear"/>
       <w:vertAlign w:val="baseline"/>
     </w:rPr>
   </w:style>
   <w:style w:type="paragraph" w:styleId="Ttulo">
     <w:name w:val="Título"/>
     <w:basedOn w:val="Normal"/>
-    <w:next w:val="Corpodotexto"/>
+    <w:next w:val="Corpodetexto"/>
     <w:qFormat/>
     <w:pPr>
       <w:keepNext w:val="true"/>
@@ -16556,7 +16353,7 @@
       <w:szCs w:val="28"/>
     </w:rPr>
   </w:style>
-  <w:style w:type="paragraph" w:styleId="Corpodotexto">
+  <w:style w:type="paragraph" w:styleId="Corpodetexto">
     <w:name w:val="Body Text"/>
     <w:basedOn w:val="Normal"/>
     <w:pPr>
@@ -16566,7 +16363,7 @@
   </w:style>
   <w:style w:type="paragraph" w:styleId="Lista">
     <w:name w:val="List"/>
-    <w:basedOn w:val="Corpodotexto"/>
+    <w:basedOn w:val="Corpodetexto"/>
     <w:pPr/>
     <w:rPr>
       <w:rFonts w:cs="Lohit Devanagari"/>
@@ -16620,7 +16417,6 @@
   <w:style w:type="paragraph" w:styleId="Ttulododocumento">
     <w:name w:val="Title"/>
     <w:basedOn w:val="LOnormal"/>
-    <w:next w:val="LOnormal"/>
     <w:qFormat/>
     <w:pPr>
       <w:keepNext w:val="true"/>
@@ -16637,7 +16433,6 @@
   <w:style w:type="paragraph" w:styleId="Subttulo">
     <w:name w:val="Subtitle"/>
     <w:basedOn w:val="LOnormal"/>
-    <w:next w:val="LOnormal"/>
     <w:qFormat/>
     <w:pPr>
       <w:keepNext w:val="true"/>
